--- a/tables/regression_tbl1.docx
+++ b/tables/regression_tbl1.docx
@@ -8,10 +8,7 @@
         <w:keepNext/>
       </w:pPr>
       <w:r>
-        <w:t>Table 4</w:t>
-      </w:r>
-      <w:r>
-        <w:t>Factors associated with the level of knowledge among parents of school-going children (N = 704). OR odds ratio, CI confidence interval. *p-value ˂ 0.05 was considered statistically significant. Significant values are in bold.</w:t>
+        <w:t>Table 4Factors associated with the level of knowledge among parents of school-going children (N = 704). OR odds ratio, CI confidence interval. *p-value ˂ 0.05 was considered statistically significant. Significant values are in bold.</w:t>
       </w:r>
     </w:p>
     <w:tbl>
